--- a/吳信霆_碩論區/圖片備份區_JPG版/圖片備份.docx
+++ b/吳信霆_碩論區/圖片備份區_JPG版/圖片備份.docx
@@ -18,7 +18,7 @@
         <mc:AlternateContent>
           <mc:Choice Requires="wps">
             <w:drawing>
-              <wp:anchor distT="0" distB="0" distL="114300" distR="114300" simplePos="0" relativeHeight="251660288" behindDoc="0" locked="0" layoutInCell="1" allowOverlap="1" wp14:anchorId="69C104D2" wp14:editId="2CE2D39E">
+              <wp:anchor distT="0" distB="0" distL="114300" distR="114300" simplePos="0" relativeHeight="251660288" behindDoc="0" locked="0" layoutInCell="1" allowOverlap="1" wp14:anchorId="36D1624D" wp14:editId="19B4EA8F">
                 <wp:simplePos x="0" y="0"/>
                 <wp:positionH relativeFrom="margin">
                   <wp:posOffset>1201889</wp:posOffset>
@@ -74,9 +74,6 @@
                           <w:p>
                             <w:pPr>
                               <w:jc w:val="center"/>
-                              <w:rPr>
-                                <w:rFonts w:hint="eastAsia"/>
-                              </w:rPr>
                             </w:pPr>
                             <w:r>
                               <w:rPr>
@@ -102,6 +99,9 @@
                     </wps:wsp>
                   </a:graphicData>
                 </a:graphic>
+                <wp14:sizeRelH relativeFrom="margin">
+                  <wp14:pctWidth>0</wp14:pctWidth>
+                </wp14:sizeRelH>
                 <wp14:sizeRelV relativeFrom="margin">
                   <wp14:pctHeight>0</wp14:pctHeight>
                 </wp14:sizeRelV>
@@ -110,7 +110,7 @@
           </mc:Choice>
           <mc:Fallback>
             <w:pict>
-              <v:roundrect w14:anchorId="69C104D2" id="圓角矩形 6" o:spid="_x0000_s1026" style="position:absolute;margin-left:94.65pt;margin-top:132.1pt;width:262.3pt;height:51.3pt;z-index:251660288;visibility:visible;mso-wrap-style:square;mso-height-percent:0;mso-wrap-distance-left:9pt;mso-wrap-distance-top:0;mso-wrap-distance-right:9pt;mso-wrap-distance-bottom:0;mso-position-horizontal:absolute;mso-position-horizontal-relative:margin;mso-position-vertical:absolute;mso-position-vertical-relative:text;mso-height-percent:0;mso-height-relative:margin;v-text-anchor:middle" arcsize="10923f" o:gfxdata="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" fillcolor="white [3201]" strokecolor="black [3200]" strokeweight="1pt">
+              <v:roundrect w14:anchorId="36D1624D" id="圓角矩形 6" o:spid="_x0000_s1026" style="position:absolute;margin-left:94.65pt;margin-top:132.1pt;width:262.3pt;height:51.3pt;z-index:251660288;visibility:visible;mso-wrap-style:square;mso-width-percent:0;mso-height-percent:0;mso-wrap-distance-left:9pt;mso-wrap-distance-top:0;mso-wrap-distance-right:9pt;mso-wrap-distance-bottom:0;mso-position-horizontal:absolute;mso-position-horizontal-relative:margin;mso-position-vertical:absolute;mso-position-vertical-relative:text;mso-width-percent:0;mso-height-percent:0;mso-width-relative:margin;mso-height-relative:margin;v-text-anchor:middle" arcsize="10923f" o:gfxdata="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" fillcolor="white [3201]" strokecolor="black [3200]" strokeweight="1pt">
                 <v:stroke joinstyle="miter"/>
                 <v:textbox>
                   <w:txbxContent>
@@ -128,9 +128,6 @@
                     <w:p>
                       <w:pPr>
                         <w:jc w:val="center"/>
-                        <w:rPr>
-                          <w:rFonts w:hint="eastAsia"/>
-                        </w:rPr>
                       </w:pPr>
                       <w:r>
                         <w:rPr>
@@ -162,7 +159,7 @@
         <mc:AlternateContent>
           <mc:Choice Requires="wps">
             <w:drawing>
-              <wp:anchor distT="0" distB="0" distL="114300" distR="114300" simplePos="0" relativeHeight="251659264" behindDoc="0" locked="0" layoutInCell="1" allowOverlap="1" wp14:anchorId="14DD1A62" wp14:editId="0149EE1C">
+              <wp:anchor distT="0" distB="0" distL="114300" distR="114300" simplePos="0" relativeHeight="251659264" behindDoc="0" locked="0" layoutInCell="1" allowOverlap="1" wp14:anchorId="46797D0F" wp14:editId="3DBF7A92">
                 <wp:simplePos x="0" y="0"/>
                 <wp:positionH relativeFrom="margin">
                   <wp:posOffset>1201889</wp:posOffset>
@@ -238,9 +235,6 @@
                           <w:p>
                             <w:pPr>
                               <w:jc w:val="center"/>
-                              <w:rPr>
-                                <w:rFonts w:hint="eastAsia"/>
-                              </w:rPr>
                             </w:pPr>
                             <w:r>
                               <w:rPr>
@@ -266,6 +260,9 @@
                     </wps:wsp>
                   </a:graphicData>
                 </a:graphic>
+                <wp14:sizeRelH relativeFrom="margin">
+                  <wp14:pctWidth>0</wp14:pctWidth>
+                </wp14:sizeRelH>
                 <wp14:sizeRelV relativeFrom="margin">
                   <wp14:pctHeight>0</wp14:pctHeight>
                 </wp14:sizeRelV>
@@ -274,7 +271,7 @@
           </mc:Choice>
           <mc:Fallback>
             <w:pict>
-              <v:roundrect w14:anchorId="14DD1A62" id="圓角矩形 5" o:spid="_x0000_s1027" style="position:absolute;margin-left:94.65pt;margin-top:.65pt;width:262.3pt;height:90.15pt;z-index:251659264;visibility:visible;mso-wrap-style:square;mso-height-percent:0;mso-wrap-distance-left:9pt;mso-wrap-distance-top:0;mso-wrap-distance-right:9pt;mso-wrap-distance-bottom:0;mso-position-horizontal:absolute;mso-position-horizontal-relative:margin;mso-position-vertical:absolute;mso-position-vertical-relative:text;mso-height-percent:0;mso-height-relative:margin;v-text-anchor:middle" arcsize="10923f" o:gfxdata="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" fillcolor="white [3201]" strokecolor="black [3200]" strokeweight="1pt">
+              <v:roundrect w14:anchorId="46797D0F" id="圓角矩形 5" o:spid="_x0000_s1027" style="position:absolute;margin-left:94.65pt;margin-top:.65pt;width:262.3pt;height:90.15pt;z-index:251659264;visibility:visible;mso-wrap-style:square;mso-width-percent:0;mso-height-percent:0;mso-wrap-distance-left:9pt;mso-wrap-distance-top:0;mso-wrap-distance-right:9pt;mso-wrap-distance-bottom:0;mso-position-horizontal:absolute;mso-position-horizontal-relative:margin;mso-position-vertical:absolute;mso-position-vertical-relative:text;mso-width-percent:0;mso-height-percent:0;mso-width-relative:margin;mso-height-relative:margin;v-text-anchor:middle" arcsize="10923f" o:gfxdata="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" fillcolor="white [3201]" strokecolor="black [3200]" strokeweight="1pt">
                 <v:stroke joinstyle="miter"/>
                 <v:textbox>
                   <w:txbxContent>
@@ -312,9 +309,6 @@
                     <w:p>
                       <w:pPr>
                         <w:jc w:val="center"/>
-                        <w:rPr>
-                          <w:rFonts w:hint="eastAsia"/>
-                        </w:rPr>
                       </w:pPr>
                       <w:r>
                         <w:rPr>
@@ -348,7 +342,7 @@
         <mc:AlternateContent>
           <mc:Choice Requires="wps">
             <w:drawing>
-              <wp:anchor distT="0" distB="0" distL="114300" distR="114300" simplePos="0" relativeHeight="251669504" behindDoc="0" locked="0" layoutInCell="1" allowOverlap="1" wp14:anchorId="0C4046BF" wp14:editId="18E6C510">
+              <wp:anchor distT="0" distB="0" distL="114300" distR="114300" simplePos="0" relativeHeight="251669504" behindDoc="0" locked="0" layoutInCell="1" allowOverlap="1" wp14:anchorId="41C228C9" wp14:editId="50A36D4D">
                 <wp:simplePos x="0" y="0"/>
                 <wp:positionH relativeFrom="column">
                   <wp:posOffset>1774383</wp:posOffset>
@@ -410,7 +404,7 @@
           </mc:Choice>
           <mc:Fallback>
             <w:pict>
-              <v:shapetype w14:anchorId="2D7E8158" id="_x0000_t68" coordsize="21600,21600" o:spt="68" adj="5400,5400" path="m0@0l@1@0@1,21600@2,21600@2@0,21600@0,10800,xe">
+              <v:shapetype w14:anchorId="2A762D2D" id="_x0000_t68" coordsize="21600,21600" o:spt="68" adj="5400,5400" path="m0@0l@1@0@1,21600@2,21600@2@0,21600@0,10800,xe">
                 <v:stroke joinstyle="miter"/>
                 <v:formulas>
                   <v:f eqn="val #0"/>
@@ -439,7 +433,7 @@
         <mc:AlternateContent>
           <mc:Choice Requires="wps">
             <w:drawing>
-              <wp:anchor distT="0" distB="0" distL="114300" distR="114300" simplePos="0" relativeHeight="251662336" behindDoc="0" locked="0" layoutInCell="1" allowOverlap="1" wp14:anchorId="6822B437" wp14:editId="1668896C">
+              <wp:anchor distT="0" distB="0" distL="114300" distR="114300" simplePos="0" relativeHeight="251662336" behindDoc="0" locked="0" layoutInCell="1" allowOverlap="1" wp14:anchorId="28A50B59" wp14:editId="5EB13025">
                 <wp:simplePos x="0" y="0"/>
                 <wp:positionH relativeFrom="margin">
                   <wp:posOffset>3364644</wp:posOffset>
@@ -484,9 +478,6 @@
                           <w:p>
                             <w:pPr>
                               <w:jc w:val="center"/>
-                              <w:rPr>
-                                <w:rFonts w:hint="eastAsia"/>
-                              </w:rPr>
                             </w:pPr>
                             <w:r>
                               <w:rPr>
@@ -517,16 +508,13 @@
           </mc:Choice>
           <mc:Fallback>
             <w:pict>
-              <v:roundrect w14:anchorId="6822B437" id="圓角矩形 9" o:spid="_x0000_s1028" style="position:absolute;margin-left:264.95pt;margin-top:224.15pt;width:164.65pt;height:39.4pt;z-index:251662336;visibility:visible;mso-wrap-style:square;mso-width-percent:0;mso-height-percent:0;mso-wrap-distance-left:9pt;mso-wrap-distance-top:0;mso-wrap-distance-right:9pt;mso-wrap-distance-bottom:0;mso-position-horizontal:absolute;mso-position-horizontal-relative:margin;mso-position-vertical:absolute;mso-position-vertical-relative:text;mso-width-percent:0;mso-height-percent:0;mso-width-relative:margin;mso-height-relative:margin;v-text-anchor:middle" arcsize="10923f" o:gfxdata="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" fillcolor="white [3201]" strokecolor="black [3200]" strokeweight="1pt">
+              <v:roundrect w14:anchorId="28A50B59" id="圓角矩形 9" o:spid="_x0000_s1028" style="position:absolute;margin-left:264.95pt;margin-top:224.15pt;width:164.65pt;height:39.4pt;z-index:251662336;visibility:visible;mso-wrap-style:square;mso-width-percent:0;mso-height-percent:0;mso-wrap-distance-left:9pt;mso-wrap-distance-top:0;mso-wrap-distance-right:9pt;mso-wrap-distance-bottom:0;mso-position-horizontal:absolute;mso-position-horizontal-relative:margin;mso-position-vertical:absolute;mso-position-vertical-relative:text;mso-width-percent:0;mso-height-percent:0;mso-width-relative:margin;mso-height-relative:margin;v-text-anchor:middle" arcsize="10923f" o:gfxdata="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" fillcolor="white [3201]" strokecolor="black [3200]" strokeweight="1pt">
                 <v:stroke joinstyle="miter"/>
                 <v:textbox>
                   <w:txbxContent>
                     <w:p>
                       <w:pPr>
                         <w:jc w:val="center"/>
-                        <w:rPr>
-                          <w:rFonts w:hint="eastAsia"/>
-                        </w:rPr>
                       </w:pPr>
                       <w:r>
                         <w:rPr>
@@ -553,7 +541,7 @@
         <mc:AlternateContent>
           <mc:Choice Requires="wps">
             <w:drawing>
-              <wp:anchor distT="0" distB="0" distL="114300" distR="114300" simplePos="0" relativeHeight="251661312" behindDoc="0" locked="0" layoutInCell="1" allowOverlap="1" wp14:anchorId="436CB187" wp14:editId="3BE351D9">
+              <wp:anchor distT="0" distB="0" distL="114300" distR="114300" simplePos="0" relativeHeight="251661312" behindDoc="0" locked="0" layoutInCell="1" allowOverlap="1" wp14:anchorId="4E90DAF9" wp14:editId="262D7300">
                 <wp:simplePos x="0" y="0"/>
                 <wp:positionH relativeFrom="margin">
                   <wp:posOffset>279538</wp:posOffset>
@@ -598,9 +586,6 @@
                           <w:p>
                             <w:pPr>
                               <w:jc w:val="center"/>
-                              <w:rPr>
-                                <w:rFonts w:hint="eastAsia"/>
-                              </w:rPr>
                             </w:pPr>
                             <w:r>
                               <w:rPr>
@@ -628,16 +613,13 @@
           </mc:Choice>
           <mc:Fallback>
             <w:pict>
-              <v:roundrect w14:anchorId="436CB187" id="圓角矩形 8" o:spid="_x0000_s1029" style="position:absolute;margin-left:22pt;margin-top:224.75pt;width:164.6pt;height:39.4pt;z-index:251661312;visibility:visible;mso-wrap-style:square;mso-width-percent:0;mso-wrap-distance-left:9pt;mso-wrap-distance-top:0;mso-wrap-distance-right:9pt;mso-wrap-distance-bottom:0;mso-position-horizontal:absolute;mso-position-horizontal-relative:margin;mso-position-vertical:absolute;mso-position-vertical-relative:text;mso-width-percent:0;mso-width-relative:margin;v-text-anchor:middle" arcsize="10923f" o:gfxdata="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" fillcolor="white [3201]" strokecolor="black [3200]" strokeweight="1pt">
+              <v:roundrect w14:anchorId="4E90DAF9" id="圓角矩形 8" o:spid="_x0000_s1029" style="position:absolute;margin-left:22pt;margin-top:224.75pt;width:164.6pt;height:39.4pt;z-index:251661312;visibility:visible;mso-wrap-style:square;mso-width-percent:0;mso-wrap-distance-left:9pt;mso-wrap-distance-top:0;mso-wrap-distance-right:9pt;mso-wrap-distance-bottom:0;mso-position-horizontal:absolute;mso-position-horizontal-relative:margin;mso-position-vertical:absolute;mso-position-vertical-relative:text;mso-width-percent:0;mso-width-relative:margin;v-text-anchor:middle" arcsize="10923f" o:gfxdata="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" fillcolor="white [3201]" strokecolor="black [3200]" strokeweight="1pt">
                 <v:stroke joinstyle="miter"/>
                 <v:textbox>
                   <w:txbxContent>
                     <w:p>
                       <w:pPr>
                         <w:jc w:val="center"/>
-                        <w:rPr>
-                          <w:rFonts w:hint="eastAsia"/>
-                        </w:rPr>
                       </w:pPr>
                       <w:r>
                         <w:rPr>
@@ -664,7 +646,7 @@
         <mc:AlternateContent>
           <mc:Choice Requires="wps">
             <w:drawing>
-              <wp:anchor distT="0" distB="0" distL="114300" distR="114300" simplePos="0" relativeHeight="251668480" behindDoc="0" locked="0" layoutInCell="1" allowOverlap="1" wp14:anchorId="1AC7C874" wp14:editId="7D61BCB7">
+              <wp:anchor distT="0" distB="0" distL="114300" distR="114300" simplePos="0" relativeHeight="251668480" behindDoc="0" locked="0" layoutInCell="1" allowOverlap="1" wp14:anchorId="38A19A19" wp14:editId="2AA1756B">
                 <wp:simplePos x="0" y="0"/>
                 <wp:positionH relativeFrom="column">
                   <wp:posOffset>3714502</wp:posOffset>
@@ -726,7 +708,7 @@
           </mc:Choice>
           <mc:Fallback>
             <w:pict>
-              <v:shape w14:anchorId="2A4A1D36" id="向上箭號 15" o:spid="_x0000_s1026" type="#_x0000_t68" style="position:absolute;margin-left:292.5pt;margin-top:189.1pt;width:20.65pt;height:30.6pt;rotation:180;z-index:251668480;visibility:visible;mso-wrap-style:square;mso-width-percent:0;mso-height-percent:0;mso-wrap-distance-left:9pt;mso-wrap-distance-top:0;mso-wrap-distance-right:9pt;mso-wrap-distance-bottom:0;mso-position-horizontal:absolute;mso-position-horizontal-relative:text;mso-position-vertical:absolute;mso-position-vertical-relative:text;mso-width-percent:0;mso-height-percent:0;mso-width-relative:margin;mso-height-relative:margin;v-text-anchor:middle" o:gfxdata="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" adj="7288" fillcolor="black [3200]" strokecolor="black [1600]" strokeweight="1pt"/>
+              <v:shape w14:anchorId="51666349" id="向上箭號 15" o:spid="_x0000_s1026" type="#_x0000_t68" style="position:absolute;margin-left:292.5pt;margin-top:189.1pt;width:20.65pt;height:30.6pt;rotation:180;z-index:251668480;visibility:visible;mso-wrap-style:square;mso-width-percent:0;mso-height-percent:0;mso-wrap-distance-left:9pt;mso-wrap-distance-top:0;mso-wrap-distance-right:9pt;mso-wrap-distance-bottom:0;mso-position-horizontal:absolute;mso-position-horizontal-relative:text;mso-position-vertical:absolute;mso-position-vertical-relative:text;mso-width-percent:0;mso-height-percent:0;mso-width-relative:margin;mso-height-relative:margin;v-text-anchor:middle" o:gfxdata="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" adj="7288" fillcolor="black [3200]" strokecolor="black [1600]" strokeweight="1pt"/>
             </w:pict>
           </mc:Fallback>
         </mc:AlternateContent>
@@ -741,7 +723,7 @@
         <mc:AlternateContent>
           <mc:Choice Requires="wps">
             <w:drawing>
-              <wp:anchor distT="0" distB="0" distL="114300" distR="114300" simplePos="0" relativeHeight="251667456" behindDoc="0" locked="0" layoutInCell="1" allowOverlap="1" wp14:anchorId="2991A9A0" wp14:editId="54251D64">
+              <wp:anchor distT="0" distB="0" distL="114300" distR="114300" simplePos="0" relativeHeight="251667456" behindDoc="0" locked="0" layoutInCell="1" allowOverlap="1" wp14:anchorId="0F225687" wp14:editId="335E258D">
                 <wp:simplePos x="0" y="0"/>
                 <wp:positionH relativeFrom="column">
                   <wp:posOffset>1774383</wp:posOffset>
@@ -803,7 +785,7 @@
           </mc:Choice>
           <mc:Fallback>
             <w:pict>
-              <v:shape w14:anchorId="7BCEA573" id="向上箭號 14" o:spid="_x0000_s1026" type="#_x0000_t68" style="position:absolute;margin-left:139.7pt;margin-top:189.1pt;width:20.65pt;height:30.6pt;rotation:180;z-index:251667456;visibility:visible;mso-wrap-style:square;mso-width-percent:0;mso-height-percent:0;mso-wrap-distance-left:9pt;mso-wrap-distance-top:0;mso-wrap-distance-right:9pt;mso-wrap-distance-bottom:0;mso-position-horizontal:absolute;mso-position-horizontal-relative:text;mso-position-vertical:absolute;mso-position-vertical-relative:text;mso-width-percent:0;mso-height-percent:0;mso-width-relative:margin;mso-height-relative:margin;v-text-anchor:middle" o:gfxdata="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" adj="7288" fillcolor="black [3200]" strokecolor="black [1600]" strokeweight="1pt"/>
+              <v:shape w14:anchorId="656B15AB" id="向上箭號 14" o:spid="_x0000_s1026" type="#_x0000_t68" style="position:absolute;margin-left:139.7pt;margin-top:189.1pt;width:20.65pt;height:30.6pt;rotation:180;z-index:251667456;visibility:visible;mso-wrap-style:square;mso-width-percent:0;mso-height-percent:0;mso-wrap-distance-left:9pt;mso-wrap-distance-top:0;mso-wrap-distance-right:9pt;mso-wrap-distance-bottom:0;mso-position-horizontal:absolute;mso-position-horizontal-relative:text;mso-position-vertical:absolute;mso-position-vertical-relative:text;mso-width-percent:0;mso-height-percent:0;mso-width-relative:margin;mso-height-relative:margin;v-text-anchor:middle" o:gfxdata="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" adj="7288" fillcolor="black [3200]" strokecolor="black [1600]" strokeweight="1pt"/>
             </w:pict>
           </mc:Fallback>
         </mc:AlternateContent>
@@ -818,7 +800,7 @@
         <mc:AlternateContent>
           <mc:Choice Requires="wps">
             <w:drawing>
-              <wp:anchor distT="0" distB="0" distL="114300" distR="114300" simplePos="0" relativeHeight="251666432" behindDoc="0" locked="0" layoutInCell="1" allowOverlap="1" wp14:anchorId="2EE55CFF" wp14:editId="302D6A0B">
+              <wp:anchor distT="0" distB="0" distL="114300" distR="114300" simplePos="0" relativeHeight="251666432" behindDoc="0" locked="0" layoutInCell="1" allowOverlap="1" wp14:anchorId="24843781" wp14:editId="7F521026">
                 <wp:simplePos x="0" y="0"/>
                 <wp:positionH relativeFrom="column">
                   <wp:posOffset>2696735</wp:posOffset>
@@ -880,7 +862,7 @@
           </mc:Choice>
           <mc:Fallback>
             <w:pict>
-              <v:shape w14:anchorId="434BC742" id="向上箭號 13" o:spid="_x0000_s1026" type="#_x0000_t68" style="position:absolute;margin-left:212.35pt;margin-top:95.15pt;width:20.65pt;height:30.6pt;rotation:180;z-index:251666432;visibility:visible;mso-wrap-style:square;mso-width-percent:0;mso-height-percent:0;mso-wrap-distance-left:9pt;mso-wrap-distance-top:0;mso-wrap-distance-right:9pt;mso-wrap-distance-bottom:0;mso-position-horizontal:absolute;mso-position-horizontal-relative:text;mso-position-vertical:absolute;mso-position-vertical-relative:text;mso-width-percent:0;mso-height-percent:0;mso-width-relative:margin;mso-height-relative:margin;v-text-anchor:middle" o:gfxdata="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" adj="7288" fillcolor="black [3200]" strokecolor="black [1600]" strokeweight="1pt"/>
+              <v:shape w14:anchorId="07270BCB" id="向上箭號 13" o:spid="_x0000_s1026" type="#_x0000_t68" style="position:absolute;margin-left:212.35pt;margin-top:95.15pt;width:20.65pt;height:30.6pt;rotation:180;z-index:251666432;visibility:visible;mso-wrap-style:square;mso-width-percent:0;mso-height-percent:0;mso-wrap-distance-left:9pt;mso-wrap-distance-top:0;mso-wrap-distance-right:9pt;mso-wrap-distance-bottom:0;mso-position-horizontal:absolute;mso-position-horizontal-relative:text;mso-position-vertical:absolute;mso-position-vertical-relative:text;mso-width-percent:0;mso-height-percent:0;mso-width-relative:margin;mso-height-relative:margin;v-text-anchor:middle" o:gfxdata="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" adj="7288" fillcolor="black [3200]" strokecolor="black [1600]" strokeweight="1pt"/>
             </w:pict>
           </mc:Fallback>
         </mc:AlternateContent>
@@ -889,72 +871,71 @@
     <w:p>
       <w:pPr>
         <w:rPr>
-          <w:rFonts w:hint="eastAsia"/>
-          <w:noProof/>
-        </w:rPr>
-      </w:pPr>
-    </w:p>
-    <w:p>
-      <w:pPr>
-        <w:rPr>
-          <w:noProof/>
-        </w:rPr>
-      </w:pPr>
-    </w:p>
-    <w:p>
-      <w:pPr>
-        <w:rPr>
-          <w:noProof/>
-        </w:rPr>
-      </w:pPr>
-    </w:p>
-    <w:p>
-      <w:pPr>
-        <w:rPr>
-          <w:noProof/>
-        </w:rPr>
-      </w:pPr>
-    </w:p>
-    <w:p>
-      <w:pPr>
-        <w:rPr>
-          <w:rFonts w:hint="eastAsia"/>
-          <w:noProof/>
-        </w:rPr>
-      </w:pPr>
-    </w:p>
-    <w:p>
-      <w:pPr>
-        <w:rPr>
-          <w:noProof/>
-        </w:rPr>
-      </w:pPr>
-    </w:p>
-    <w:p>
-      <w:pPr>
-        <w:rPr>
-          <w:noProof/>
-        </w:rPr>
-      </w:pPr>
-    </w:p>
-    <w:p>
-      <w:pPr>
-        <w:rPr>
-          <w:noProof/>
-        </w:rPr>
-      </w:pPr>
-    </w:p>
-    <w:p>
-      <w:pPr>
-        <w:rPr>
-          <w:noProof/>
-        </w:rPr>
-      </w:pPr>
-    </w:p>
-    <w:p>
-      <w:pPr>
-        <w:rPr>
-          <w:rFonts w:hint="eastAsia"/>
+          <w:noProof/>
+        </w:rPr>
+      </w:pPr>
+    </w:p>
+    <w:p>
+      <w:pPr>
+        <w:rPr>
+          <w:noProof/>
+        </w:rPr>
+      </w:pPr>
+    </w:p>
+    <w:p>
+      <w:pPr>
+        <w:rPr>
+          <w:noProof/>
+        </w:rPr>
+      </w:pPr>
+    </w:p>
+    <w:p>
+      <w:pPr>
+        <w:rPr>
+          <w:noProof/>
+        </w:rPr>
+      </w:pPr>
+      <w:bookmarkStart w:id="0" w:name="_GoBack"/>
+      <w:bookmarkEnd w:id="0"/>
+    </w:p>
+    <w:p>
+      <w:pPr>
+        <w:rPr>
+          <w:noProof/>
+        </w:rPr>
+      </w:pPr>
+    </w:p>
+    <w:p>
+      <w:pPr>
+        <w:rPr>
+          <w:noProof/>
+        </w:rPr>
+      </w:pPr>
+    </w:p>
+    <w:p>
+      <w:pPr>
+        <w:rPr>
+          <w:noProof/>
+        </w:rPr>
+      </w:pPr>
+    </w:p>
+    <w:p>
+      <w:pPr>
+        <w:rPr>
+          <w:noProof/>
+        </w:rPr>
+      </w:pPr>
+    </w:p>
+    <w:p>
+      <w:pPr>
+        <w:rPr>
+          <w:noProof/>
+        </w:rPr>
+      </w:pPr>
+    </w:p>
+    <w:p>
+      <w:pPr>
+        <w:rPr>
           <w:noProof/>
         </w:rPr>
       </w:pPr>
@@ -1047,9 +1028,6 @@
                           <w:p>
                             <w:pPr>
                               <w:jc w:val="center"/>
-                              <w:rPr>
-                                <w:rFonts w:hint="eastAsia"/>
-                              </w:rPr>
                             </w:pPr>
                             <w:r>
                               <w:rPr>
@@ -1106,9 +1084,6 @@
                           <w:p>
                             <w:pPr>
                               <w:jc w:val="center"/>
-                              <w:rPr>
-                                <w:rFonts w:hint="eastAsia"/>
-                              </w:rPr>
                             </w:pPr>
                             <w:r>
                               <w:rPr>
@@ -1134,6 +1109,9 @@
                     </wps:wsp>
                   </a:graphicData>
                 </a:graphic>
+                <wp14:sizeRelH relativeFrom="margin">
+                  <wp14:pctWidth>0</wp14:pctWidth>
+                </wp14:sizeRelH>
                 <wp14:sizeRelV relativeFrom="margin">
                   <wp14:pctHeight>0</wp14:pctHeight>
                 </wp14:sizeRelV>
@@ -1142,16 +1120,13 @@
           </mc:Choice>
           <mc:Fallback>
             <w:pict>
-              <v:roundrect w14:anchorId="594A05CE" id="圓角矩形 12" o:spid="_x0000_s1030" style="position:absolute;margin-left:94.65pt;margin-top:180pt;width:262.3pt;height:110.8pt;z-index:251665408;visibility:visible;mso-wrap-style:square;mso-height-percent:0;mso-wrap-distance-left:9pt;mso-wrap-distance-top:0;mso-wrap-distance-right:9pt;mso-wrap-distance-bottom:0;mso-position-horizontal:absolute;mso-position-horizontal-relative:margin;mso-position-vertical:absolute;mso-position-vertical-relative:text;mso-height-percent:0;mso-height-relative:margin;v-text-anchor:middle" arcsize="10923f" o:gfxdata="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" fillcolor="white [3201]" strokecolor="black [3200]" strokeweight="1pt">
+              <v:roundrect w14:anchorId="594A05CE" id="圓角矩形 12" o:spid="_x0000_s1030" style="position:absolute;margin-left:94.65pt;margin-top:180pt;width:262.3pt;height:110.8pt;z-index:251665408;visibility:visible;mso-wrap-style:square;mso-width-percent:0;mso-height-percent:0;mso-wrap-distance-left:9pt;mso-wrap-distance-top:0;mso-wrap-distance-right:9pt;mso-wrap-distance-bottom:0;mso-position-horizontal:absolute;mso-position-horizontal-relative:margin;mso-position-vertical:absolute;mso-position-vertical-relative:text;mso-width-percent:0;mso-height-percent:0;mso-width-relative:margin;mso-height-relative:margin;v-text-anchor:middle" arcsize="10923f" o:gfxdata="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" fillcolor="white [3201]" strokecolor="black [3200]" strokeweight="1pt">
                 <v:stroke joinstyle="miter"/>
                 <v:textbox>
                   <w:txbxContent>
                     <w:p>
                       <w:pPr>
                         <w:jc w:val="center"/>
-                        <w:rPr>
-                          <w:rFonts w:hint="eastAsia"/>
-                        </w:rPr>
                       </w:pPr>
                       <w:r>
                         <w:rPr>
@@ -1208,9 +1183,6 @@
                     <w:p>
                       <w:pPr>
                         <w:jc w:val="center"/>
-                        <w:rPr>
-                          <w:rFonts w:hint="eastAsia"/>
-                        </w:rPr>
                       </w:pPr>
                       <w:r>
                         <w:rPr>
@@ -1306,7 +1278,7 @@
           </mc:Choice>
           <mc:Fallback>
             <w:pict>
-              <v:shape w14:anchorId="2A15CAC8" id="向上箭號 19" o:spid="_x0000_s1026" type="#_x0000_t68" style="position:absolute;margin-left:292.5pt;margin-top:143.7pt;width:20.65pt;height:30.6pt;rotation:180;z-index:251672576;visibility:visible;mso-wrap-style:square;mso-width-percent:0;mso-height-percent:0;mso-wrap-distance-left:9pt;mso-wrap-distance-top:0;mso-wrap-distance-right:9pt;mso-wrap-distance-bottom:0;mso-position-horizontal:absolute;mso-position-horizontal-relative:text;mso-position-vertical:absolute;mso-position-vertical-relative:text;mso-width-percent:0;mso-height-percent:0;mso-width-relative:margin;mso-height-relative:margin;v-text-anchor:middle" o:gfxdata="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" adj="7288" fillcolor="black [3200]" strokecolor="black [1600]" strokeweight="1pt"/>
+              <v:shape w14:anchorId="693A19AE" id="向上箭號 19" o:spid="_x0000_s1026" type="#_x0000_t68" style="position:absolute;margin-left:292.5pt;margin-top:143.7pt;width:20.65pt;height:30.6pt;rotation:180;z-index:251672576;visibility:visible;mso-wrap-style:square;mso-width-percent:0;mso-height-percent:0;mso-wrap-distance-left:9pt;mso-wrap-distance-top:0;mso-wrap-distance-right:9pt;mso-wrap-distance-bottom:0;mso-position-horizontal:absolute;mso-position-horizontal-relative:text;mso-position-vertical:absolute;mso-position-vertical-relative:text;mso-width-percent:0;mso-height-percent:0;mso-width-relative:margin;mso-height-relative:margin;v-text-anchor:middle" o:gfxdata="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" adj="7288" fillcolor="black [3200]" strokecolor="black [1600]" strokeweight="1pt"/>
             </w:pict>
           </mc:Fallback>
         </mc:AlternateContent>
@@ -1378,22 +1350,44 @@
                               <w:rPr>
                                 <w:rFonts w:hint="eastAsia"/>
                               </w:rPr>
-                              <w:t>無助手虛擬實境教材</w:t>
-                            </w:r>
-                            <w:r>
-                              <w:rPr>
-                                <w:rFonts w:hint="eastAsia"/>
-                              </w:rPr>
-                              <w:t>的第一單元</w:t>
-                            </w:r>
-                          </w:p>
-                          <w:p>
-                            <w:pPr>
-                              <w:jc w:val="center"/>
-                              <w:rPr>
-                                <w:rFonts w:hint="eastAsia"/>
-                              </w:rPr>
-                            </w:pPr>
+                              <w:t>無</w:t>
+                            </w:r>
+                            <w:r>
+                              <w:rPr>
+                                <w:rFonts w:hint="eastAsia"/>
+                              </w:rPr>
+                              <w:t>反思性引導機制</w:t>
+                            </w:r>
+                            <w:r>
+                              <w:rPr>
+                                <w:rFonts w:hint="eastAsia"/>
+                              </w:rPr>
+                              <w:t>助手虛擬實境教材</w:t>
+                            </w:r>
+                            <w:r>
+                              <w:t>6</w:t>
+                            </w:r>
+                            <w:r>
+                              <w:rPr>
+                                <w:rFonts w:hint="eastAsia"/>
+                              </w:rPr>
+                              <w:t>個單元，每</w:t>
+                            </w:r>
+                            <w:r>
+                              <w:rPr>
+                                <w:rFonts w:hint="eastAsia"/>
+                              </w:rPr>
+                              <w:t>單元</w:t>
+                            </w:r>
+                            <w:r>
+                              <w:t>30</w:t>
+                            </w:r>
+                            <w:r>
+                              <w:rPr>
+                                <w:rFonts w:hint="eastAsia"/>
+                              </w:rPr>
+                              <w:t>分鐘</w:t>
+                            </w:r>
                             <w:r>
                               <w:rPr>
                                 <w:rFonts w:hint="eastAsia"/>
@@ -1401,7 +1395,10 @@
                               <w:t>共</w:t>
                             </w:r>
                             <w:r>
-                              <w:t>30</w:t>
+                              <w:rPr>
+                                <w:rFonts w:hint="eastAsia"/>
+                              </w:rPr>
+                              <w:t>180</w:t>
                             </w:r>
                             <w:r>
                               <w:rPr>
@@ -1450,22 +1447,44 @@
                         <w:rPr>
                           <w:rFonts w:hint="eastAsia"/>
                         </w:rPr>
-                        <w:t>無助手虛擬實境教材</w:t>
-                      </w:r>
-                      <w:r>
-                        <w:rPr>
-                          <w:rFonts w:hint="eastAsia"/>
-                        </w:rPr>
-                        <w:t>的第一單元</w:t>
-                      </w:r>
-                    </w:p>
-                    <w:p>
-                      <w:pPr>
-                        <w:jc w:val="center"/>
-                        <w:rPr>
-                          <w:rFonts w:hint="eastAsia"/>
-                        </w:rPr>
-                      </w:pPr>
+                        <w:t>無</w:t>
+                      </w:r>
+                      <w:r>
+                        <w:rPr>
+                          <w:rFonts w:hint="eastAsia"/>
+                        </w:rPr>
+                        <w:t>反思性引導機制</w:t>
+                      </w:r>
+                      <w:r>
+                        <w:rPr>
+                          <w:rFonts w:hint="eastAsia"/>
+                        </w:rPr>
+                        <w:t>助手虛擬實境教材</w:t>
+                      </w:r>
+                      <w:r>
+                        <w:t>6</w:t>
+                      </w:r>
+                      <w:r>
+                        <w:rPr>
+                          <w:rFonts w:hint="eastAsia"/>
+                        </w:rPr>
+                        <w:t>個單元，每</w:t>
+                      </w:r>
+                      <w:r>
+                        <w:rPr>
+                          <w:rFonts w:hint="eastAsia"/>
+                        </w:rPr>
+                        <w:t>單元</w:t>
+                      </w:r>
+                      <w:r>
+                        <w:t>30</w:t>
+                      </w:r>
+                      <w:r>
+                        <w:rPr>
+                          <w:rFonts w:hint="eastAsia"/>
+                        </w:rPr>
+                        <w:t>分鐘</w:t>
+                      </w:r>
                       <w:r>
                         <w:rPr>
                           <w:rFonts w:hint="eastAsia"/>
@@ -1473,7 +1492,10 @@
                         <w:t>共</w:t>
                       </w:r>
                       <w:r>
-                        <w:t>30</w:t>
+                        <w:rPr>
+                          <w:rFonts w:hint="eastAsia"/>
+                        </w:rPr>
+                        <w:t>180</w:t>
                       </w:r>
                       <w:r>
                         <w:rPr>
@@ -1546,51 +1568,75 @@
                           <w:p>
                             <w:pPr>
                               <w:jc w:val="center"/>
+                              <w:rPr>
+                                <w:rFonts w:hint="eastAsia"/>
+                              </w:rPr>
                             </w:pPr>
                             <w:r>
                               <w:rPr>
                                 <w:rFonts w:hint="eastAsia"/>
                               </w:rPr>
-                              <w:t>進行反思性引導機制助手虛擬實境教材的第</w:t>
-                            </w:r>
-                            <w:r>
-                              <w:t>一</w:t>
-                            </w:r>
-                            <w:r>
-                              <w:rPr>
-                                <w:rFonts w:hint="eastAsia"/>
-                              </w:rPr>
-                              <w:t>單元</w:t>
+                              <w:t>進行</w:t>
+                            </w:r>
+                            <w:r>
+                              <w:rPr>
+                                <w:rFonts w:hint="eastAsia"/>
+                              </w:rPr>
+                              <w:t>反思性引導機制助手虛擬實境教材</w:t>
+                            </w:r>
+                            <w:r>
+                              <w:t>6</w:t>
+                            </w:r>
+                            <w:r>
+                              <w:rPr>
+                                <w:rFonts w:hint="eastAsia"/>
+                              </w:rPr>
+                              <w:t>個單元</w:t>
+                            </w:r>
+                            <w:r>
+                              <w:rPr>
+                                <w:rFonts w:hint="eastAsia"/>
+                              </w:rPr>
+                              <w:t>，</w:t>
+                            </w:r>
+                            <w:r>
+                              <w:rPr>
+                                <w:rFonts w:hint="eastAsia"/>
+                              </w:rPr>
+                              <w:t>每單元</w:t>
+                            </w:r>
+                            <w:r>
+                              <w:t>30</w:t>
+                            </w:r>
+                            <w:r>
+                              <w:rPr>
+                                <w:rFonts w:hint="eastAsia"/>
+                              </w:rPr>
+                              <w:t>分鐘</w:t>
+                            </w:r>
+                            <w:r>
+                              <w:rPr>
+                                <w:rFonts w:hint="eastAsia"/>
+                              </w:rPr>
+                              <w:t>共</w:t>
+                            </w:r>
+                            <w:r>
+                              <w:rPr>
+                                <w:rFonts w:hint="eastAsia"/>
+                              </w:rPr>
+                              <w:t>180</w:t>
+                            </w:r>
+                            <w:r>
+                              <w:rPr>
+                                <w:rFonts w:hint="eastAsia"/>
+                              </w:rPr>
+                              <w:t>分鐘</w:t>
                             </w:r>
                           </w:p>
                           <w:p>
                             <w:pPr>
                               <w:jc w:val="center"/>
-                              <w:rPr>
-                                <w:rFonts w:hint="eastAsia"/>
-                              </w:rPr>
                             </w:pPr>
-                            <w:r>
-                              <w:rPr>
-                                <w:rFonts w:hint="eastAsia"/>
-                              </w:rPr>
-                              <w:t>共</w:t>
-                            </w:r>
-                            <w:r>
-                              <w:rPr>
-                                <w:rFonts w:hint="eastAsia"/>
-                              </w:rPr>
-                              <w:t>3</w:t>
-                            </w:r>
-                            <w:r>
-                              <w:t>0</w:t>
-                            </w:r>
-                            <w:r>
-                              <w:rPr>
-                                <w:rFonts w:hint="eastAsia"/>
-                              </w:rPr>
-                              <w:t>分鐘</w:t>
-                            </w:r>
                           </w:p>
                         </w:txbxContent>
                       </wps:txbx>
@@ -1621,51 +1667,75 @@
                     <w:p>
                       <w:pPr>
                         <w:jc w:val="center"/>
+                        <w:rPr>
+                          <w:rFonts w:hint="eastAsia"/>
+                        </w:rPr>
                       </w:pPr>
                       <w:r>
                         <w:rPr>
                           <w:rFonts w:hint="eastAsia"/>
                         </w:rPr>
-                        <w:t>進行反思性引導機制助手虛擬實境教材的第</w:t>
-                      </w:r>
-                      <w:r>
-                        <w:t>一</w:t>
-                      </w:r>
-                      <w:r>
-                        <w:rPr>
-                          <w:rFonts w:hint="eastAsia"/>
-                        </w:rPr>
-                        <w:t>單元</w:t>
+                        <w:t>進行</w:t>
+                      </w:r>
+                      <w:r>
+                        <w:rPr>
+                          <w:rFonts w:hint="eastAsia"/>
+                        </w:rPr>
+                        <w:t>反思性引導機制助手虛擬實境教材</w:t>
+                      </w:r>
+                      <w:r>
+                        <w:t>6</w:t>
+                      </w:r>
+                      <w:r>
+                        <w:rPr>
+                          <w:rFonts w:hint="eastAsia"/>
+                        </w:rPr>
+                        <w:t>個單元</w:t>
+                      </w:r>
+                      <w:r>
+                        <w:rPr>
+                          <w:rFonts w:hint="eastAsia"/>
+                        </w:rPr>
+                        <w:t>，</w:t>
+                      </w:r>
+                      <w:r>
+                        <w:rPr>
+                          <w:rFonts w:hint="eastAsia"/>
+                        </w:rPr>
+                        <w:t>每單元</w:t>
+                      </w:r>
+                      <w:r>
+                        <w:t>30</w:t>
+                      </w:r>
+                      <w:r>
+                        <w:rPr>
+                          <w:rFonts w:hint="eastAsia"/>
+                        </w:rPr>
+                        <w:t>分鐘</w:t>
+                      </w:r>
+                      <w:r>
+                        <w:rPr>
+                          <w:rFonts w:hint="eastAsia"/>
+                        </w:rPr>
+                        <w:t>共</w:t>
+                      </w:r>
+                      <w:r>
+                        <w:rPr>
+                          <w:rFonts w:hint="eastAsia"/>
+                        </w:rPr>
+                        <w:t>180</w:t>
+                      </w:r>
+                      <w:r>
+                        <w:rPr>
+                          <w:rFonts w:hint="eastAsia"/>
+                        </w:rPr>
+                        <w:t>分鐘</w:t>
                       </w:r>
                     </w:p>
                     <w:p>
                       <w:pPr>
                         <w:jc w:val="center"/>
-                        <w:rPr>
-                          <w:rFonts w:hint="eastAsia"/>
-                        </w:rPr>
                       </w:pPr>
-                      <w:r>
-                        <w:rPr>
-                          <w:rFonts w:hint="eastAsia"/>
-                        </w:rPr>
-                        <w:t>共</w:t>
-                      </w:r>
-                      <w:r>
-                        <w:rPr>
-                          <w:rFonts w:hint="eastAsia"/>
-                        </w:rPr>
-                        <w:t>3</w:t>
-                      </w:r>
-                      <w:r>
-                        <w:t>0</w:t>
-                      </w:r>
-                      <w:r>
-                        <w:rPr>
-                          <w:rFonts w:hint="eastAsia"/>
-                        </w:rPr>
-                        <w:t>分鐘</w:t>
-                      </w:r>
                     </w:p>
                   </w:txbxContent>
                 </v:textbox>
@@ -1748,7 +1818,7 @@
           </mc:Choice>
           <mc:Fallback>
             <w:pict>
-              <v:shape w14:anchorId="5DC1FF82" id="向上箭號 17" o:spid="_x0000_s1026" type="#_x0000_t68" style="position:absolute;margin-left:292.5pt;margin-top:22.85pt;width:20.65pt;height:30.6pt;rotation:180;z-index:251670528;visibility:visible;mso-wrap-style:square;mso-width-percent:0;mso-height-percent:0;mso-wrap-distance-left:9pt;mso-wrap-distance-top:0;mso-wrap-distance-right:9pt;mso-wrap-distance-bottom:0;mso-position-horizontal:absolute;mso-position-horizontal-relative:text;mso-position-vertical:absolute;mso-position-vertical-relative:text;mso-width-percent:0;mso-height-percent:0;mso-width-relative:margin;mso-height-relative:margin;v-text-anchor:middle" o:gfxdata="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" adj="7288" fillcolor="black [3200]" strokecolor="black [1600]" strokeweight="1pt"/>
+              <v:shape w14:anchorId="159914F7" id="向上箭號 17" o:spid="_x0000_s1026" type="#_x0000_t68" style="position:absolute;margin-left:292.5pt;margin-top:22.85pt;width:20.65pt;height:30.6pt;rotation:180;z-index:251670528;visibility:visible;mso-wrap-style:square;mso-width-percent:0;mso-height-percent:0;mso-wrap-distance-left:9pt;mso-wrap-distance-top:0;mso-wrap-distance-right:9pt;mso-wrap-distance-bottom:0;mso-position-horizontal:absolute;mso-position-horizontal-relative:text;mso-position-vertical:absolute;mso-position-vertical-relative:text;mso-width-percent:0;mso-height-percent:0;mso-width-relative:margin;mso-height-relative:margin;v-text-anchor:middle" o:gfxdata="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" adj="7288" fillcolor="black [3200]" strokecolor="black [1600]" strokeweight="1pt"/>
             </w:pict>
           </mc:Fallback>
         </mc:AlternateContent>
@@ -1826,7 +1896,7 @@
           </mc:Choice>
           <mc:Fallback>
             <w:pict>
-              <v:shape w14:anchorId="50FDA043" id="向上箭號 18" o:spid="_x0000_s1026" type="#_x0000_t68" style="position:absolute;margin-left:139.7pt;margin-top:143.7pt;width:20.65pt;height:30.6pt;rotation:180;z-index:251671552;visibility:visible;mso-wrap-style:square;mso-width-percent:0;mso-height-percent:0;mso-wrap-distance-left:9pt;mso-wrap-distance-top:0;mso-wrap-distance-right:9pt;mso-wrap-distance-bottom:0;mso-position-horizontal:absolute;mso-position-horizontal-relative:text;mso-position-vertical:absolute;mso-position-vertical-relative:text;mso-width-percent:0;mso-height-percent:0;mso-width-relative:margin;mso-height-relative:margin;v-text-anchor:middle" o:gfxdata="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" adj="7288" fillcolor="black [3200]" strokecolor="black [1600]" strokeweight="1pt"/>
+              <v:shape w14:anchorId="0CF24F8F" id="向上箭號 18" o:spid="_x0000_s1026" type="#_x0000_t68" style="position:absolute;margin-left:139.7pt;margin-top:143.7pt;width:20.65pt;height:30.6pt;rotation:180;z-index:251671552;visibility:visible;mso-wrap-style:square;mso-width-percent:0;mso-height-percent:0;mso-wrap-distance-left:9pt;mso-wrap-distance-top:0;mso-wrap-distance-right:9pt;mso-wrap-distance-bottom:0;mso-position-horizontal:absolute;mso-position-horizontal-relative:text;mso-position-vertical:absolute;mso-position-vertical-relative:text;mso-width-percent:0;mso-height-percent:0;mso-width-relative:margin;mso-height-relative:margin;v-text-anchor:middle" o:gfxdata="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" adj="7288" fillcolor="black [3200]" strokecolor="black [1600]" strokeweight="1pt"/>
             </w:pict>
           </mc:Fallback>
         </mc:AlternateContent>
@@ -1995,8 +2065,6 @@
         </w:rPr>
         <w:t>實驗流程圖</w:t>
       </w:r>
-      <w:bookmarkStart w:id="0" w:name="_GoBack"/>
-      <w:bookmarkEnd w:id="0"/>
     </w:p>
     <w:sectPr>
       <w:pgSz w:w="11906" w:h="16838"/>
@@ -2448,7 +2516,6 @@
   <w:style w:type="character" w:default="1" w:styleId="a0">
     <w:name w:val="Default Paragraph Font"/>
     <w:uiPriority w:val="1"/>
-    <w:semiHidden/>
     <w:unhideWhenUsed/>
   </w:style>
   <w:style w:type="table" w:default="1" w:styleId="a1">
@@ -2534,6 +2601,24 @@
     <w:rPr>
       <w:sz w:val="20"/>
       <w:szCs w:val="20"/>
+    </w:rPr>
+  </w:style>
+  <w:style w:type="paragraph" w:styleId="Web">
+    <w:name w:val="Normal (Web)"/>
+    <w:basedOn w:val="a"/>
+    <w:uiPriority w:val="99"/>
+    <w:semiHidden/>
+    <w:unhideWhenUsed/>
+    <w:rsid w:val="00764DBB"/>
+    <w:pPr>
+      <w:widowControl/>
+      <w:spacing w:before="100" w:beforeAutospacing="1" w:after="100" w:afterAutospacing="1"/>
+    </w:pPr>
+    <w:rPr>
+      <w:rFonts w:ascii="新細明體" w:eastAsia="新細明體" w:hAnsi="新細明體" w:cs="新細明體"/>
+      <w:color w:val="auto"/>
+      <w:kern w:val="0"/>
+      <w:szCs w:val="24"/>
     </w:rPr>
   </w:style>
 </w:styles>

--- a/吳信霆_碩論區/圖片備份區_JPG版/圖片備份.docx
+++ b/吳信霆_碩論區/圖片備份區_JPG版/圖片備份.docx
@@ -895,8 +895,6 @@
           <w:noProof/>
         </w:rPr>
       </w:pPr>
-      <w:bookmarkStart w:id="0" w:name="_GoBack"/>
-      <w:bookmarkEnd w:id="0"/>
     </w:p>
     <w:p>
       <w:pPr>
@@ -1033,7 +1031,19 @@
                               <w:rPr>
                                 <w:rFonts w:hint="eastAsia"/>
                               </w:rPr>
-                              <w:t>社會科歷史形成式測驗後測</w:t>
+                              <w:t>社會科歷史</w:t>
+                            </w:r>
+                            <w:r>
+                              <w:rPr>
+                                <w:rFonts w:hint="eastAsia"/>
+                              </w:rPr>
+                              <w:t>學習成就</w:t>
+                            </w:r>
+                            <w:r>
+                              <w:rPr>
+                                <w:rFonts w:hint="eastAsia"/>
+                              </w:rPr>
+                              <w:t>測驗後測</w:t>
                             </w:r>
                           </w:p>
                           <w:p>
@@ -1132,7 +1142,19 @@
                         <w:rPr>
                           <w:rFonts w:hint="eastAsia"/>
                         </w:rPr>
-                        <w:t>社會科歷史形成式測驗後測</w:t>
+                        <w:t>社會科歷史</w:t>
+                      </w:r>
+                      <w:r>
+                        <w:rPr>
+                          <w:rFonts w:hint="eastAsia"/>
+                        </w:rPr>
+                        <w:t>學習成就</w:t>
+                      </w:r>
+                      <w:r>
+                        <w:rPr>
+                          <w:rFonts w:hint="eastAsia"/>
+                        </w:rPr>
+                        <w:t>測驗後測</w:t>
                       </w:r>
                     </w:p>
                     <w:p>
@@ -1297,13 +1319,13 @@
               <wp:anchor distT="0" distB="0" distL="114300" distR="114300" simplePos="0" relativeHeight="251664384" behindDoc="0" locked="0" layoutInCell="1" allowOverlap="1" wp14:anchorId="61897F0A" wp14:editId="72DB8A08">
                 <wp:simplePos x="0" y="0"/>
                 <wp:positionH relativeFrom="margin">
-                  <wp:posOffset>3380547</wp:posOffset>
+                  <wp:posOffset>3381375</wp:posOffset>
                 </wp:positionH>
                 <wp:positionV relativeFrom="paragraph">
-                  <wp:posOffset>799106</wp:posOffset>
+                  <wp:posOffset>704850</wp:posOffset>
                 </wp:positionV>
-                <wp:extent cx="2091055" cy="946785"/>
-                <wp:effectExtent l="0" t="0" r="23495" b="24765"/>
+                <wp:extent cx="2091055" cy="1076325"/>
+                <wp:effectExtent l="0" t="0" r="23495" b="28575"/>
                 <wp:wrapNone/>
                 <wp:docPr id="11" name="圓角矩形 11"/>
                 <wp:cNvGraphicFramePr/>
@@ -1314,7 +1336,7 @@
                       <wps:spPr>
                         <a:xfrm>
                           <a:off x="0" y="0"/>
-                          <a:ext cx="2091055" cy="946785"/>
+                          <a:ext cx="2091055" cy="1076325"/>
                         </a:xfrm>
                         <a:prstGeom prst="roundRect">
                           <a:avLst/>
@@ -1429,7 +1451,7 @@
           </mc:Choice>
           <mc:Fallback>
             <w:pict>
-              <v:roundrect w14:anchorId="61897F0A" id="圓角矩形 11" o:spid="_x0000_s1031" style="position:absolute;margin-left:266.2pt;margin-top:62.9pt;width:164.65pt;height:74.55pt;z-index:251664384;visibility:visible;mso-wrap-style:square;mso-width-percent:0;mso-height-percent:0;mso-wrap-distance-left:9pt;mso-wrap-distance-top:0;mso-wrap-distance-right:9pt;mso-wrap-distance-bottom:0;mso-position-horizontal:absolute;mso-position-horizontal-relative:margin;mso-position-vertical:absolute;mso-position-vertical-relative:text;mso-width-percent:0;mso-height-percent:0;mso-width-relative:margin;mso-height-relative:margin;v-text-anchor:middle" arcsize="10923f" o:gfxdata="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" fillcolor="white [3201]" strokecolor="black [3200]" strokeweight="1pt">
+              <v:roundrect w14:anchorId="61897F0A" id="圓角矩形 11" o:spid="_x0000_s1031" style="position:absolute;margin-left:266.25pt;margin-top:55.5pt;width:164.65pt;height:84.75pt;z-index:251664384;visibility:visible;mso-wrap-style:square;mso-width-percent:0;mso-height-percent:0;mso-wrap-distance-left:9pt;mso-wrap-distance-top:0;mso-wrap-distance-right:9pt;mso-wrap-distance-bottom:0;mso-position-horizontal:absolute;mso-position-horizontal-relative:margin;mso-position-vertical:absolute;mso-position-vertical-relative:text;mso-width-percent:0;mso-height-percent:0;mso-width-relative:margin;mso-height-relative:margin;v-text-anchor:middle" arcsize="10923f" o:gfxdata="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" fillcolor="white [3201]" strokecolor="black [3200]" strokeweight="1pt">
                 <v:stroke joinstyle="miter"/>
                 <v:textbox>
                   <w:txbxContent>
@@ -1526,13 +1548,13 @@
               <wp:anchor distT="0" distB="0" distL="114300" distR="114300" simplePos="0" relativeHeight="251663360" behindDoc="0" locked="0" layoutInCell="1" allowOverlap="1" wp14:anchorId="6B4B4838" wp14:editId="421E7B2A">
                 <wp:simplePos x="0" y="0"/>
                 <wp:positionH relativeFrom="margin">
-                  <wp:posOffset>279538</wp:posOffset>
+                  <wp:posOffset>276225</wp:posOffset>
                 </wp:positionH>
                 <wp:positionV relativeFrom="paragraph">
-                  <wp:posOffset>799106</wp:posOffset>
+                  <wp:posOffset>704849</wp:posOffset>
                 </wp:positionV>
-                <wp:extent cx="2090420" cy="946150"/>
-                <wp:effectExtent l="0" t="0" r="24130" b="25400"/>
+                <wp:extent cx="2090420" cy="1075669"/>
+                <wp:effectExtent l="0" t="0" r="24130" b="10795"/>
                 <wp:wrapNone/>
                 <wp:docPr id="10" name="圓角矩形 10"/>
                 <wp:cNvGraphicFramePr/>
@@ -1543,7 +1565,7 @@
                       <wps:spPr>
                         <a:xfrm>
                           <a:off x="0" y="0"/>
-                          <a:ext cx="2090420" cy="946150"/>
+                          <a:ext cx="2090420" cy="1075669"/>
                         </a:xfrm>
                         <a:prstGeom prst="roundRect">
                           <a:avLst/>
@@ -1568,9 +1590,6 @@
                           <w:p>
                             <w:pPr>
                               <w:jc w:val="center"/>
-                              <w:rPr>
-                                <w:rFonts w:hint="eastAsia"/>
-                              </w:rPr>
                             </w:pPr>
                             <w:r>
                               <w:rPr>
@@ -1660,16 +1679,13 @@
           </mc:Choice>
           <mc:Fallback>
             <w:pict>
-              <v:roundrect w14:anchorId="6B4B4838" id="圓角矩形 10" o:spid="_x0000_s1032" style="position:absolute;margin-left:22pt;margin-top:62.9pt;width:164.6pt;height:74.5pt;z-index:251663360;visibility:visible;mso-wrap-style:square;mso-width-percent:0;mso-height-percent:0;mso-wrap-distance-left:9pt;mso-wrap-distance-top:0;mso-wrap-distance-right:9pt;mso-wrap-distance-bottom:0;mso-position-horizontal:absolute;mso-position-horizontal-relative:margin;mso-position-vertical:absolute;mso-position-vertical-relative:text;mso-width-percent:0;mso-height-percent:0;mso-width-relative:margin;mso-height-relative:margin;v-text-anchor:middle" arcsize="10923f" o:gfxdata="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" fillcolor="white [3201]" strokecolor="black [3200]" strokeweight="1pt">
+              <v:roundrect w14:anchorId="6B4B4838" id="圓角矩形 10" o:spid="_x0000_s1032" style="position:absolute;margin-left:21.75pt;margin-top:55.5pt;width:164.6pt;height:84.7pt;z-index:251663360;visibility:visible;mso-wrap-style:square;mso-width-percent:0;mso-height-percent:0;mso-wrap-distance-left:9pt;mso-wrap-distance-top:0;mso-wrap-distance-right:9pt;mso-wrap-distance-bottom:0;mso-position-horizontal:absolute;mso-position-horizontal-relative:margin;mso-position-vertical:absolute;mso-position-vertical-relative:text;mso-width-percent:0;mso-height-percent:0;mso-width-relative:margin;mso-height-relative:margin;v-text-anchor:middle" arcsize="10923f" o:gfxdata="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" fillcolor="white [3201]" strokecolor="black [3200]" strokeweight="1pt">
                 <v:stroke joinstyle="miter"/>
                 <v:textbox>
                   <w:txbxContent>
                     <w:p>
                       <w:pPr>
                         <w:jc w:val="center"/>
-                        <w:rPr>
-                          <w:rFonts w:hint="eastAsia"/>
-                        </w:rPr>
                       </w:pPr>
                       <w:r>
                         <w:rPr>
@@ -2000,6 +2016,8 @@
           <w:w w:val="94"/>
         </w:rPr>
       </w:pPr>
+      <w:bookmarkStart w:id="0" w:name="_GoBack"/>
+      <w:bookmarkEnd w:id="0"/>
     </w:p>
     <w:p>
       <w:pPr>
@@ -2516,6 +2534,7 @@
   <w:style w:type="character" w:default="1" w:styleId="a0">
     <w:name w:val="Default Paragraph Font"/>
     <w:uiPriority w:val="1"/>
+    <w:semiHidden/>
     <w:unhideWhenUsed/>
   </w:style>
   <w:style w:type="table" w:default="1" w:styleId="a1">
